--- a/backend/src/WebApi/Templates/templ_1.docx
+++ b/backend/src/WebApi/Templates/templ_1.docx
@@ -93,6 +93,22 @@
           <w:sz w:val="22"/>
         </w:rPr>
         <w:t>#&lt;AddressDetails_StreetName&gt;##&lt;AddressDetails_BuildingNumber&gt;#</w:t>
+      </w:r>
+    </w:p>
+    <w:p>
+      <w:pPr>
+        <w:spacing w:line="0" w:lineRule="atLeast"/>
+        <w:rPr>
+          <w:rFonts w:ascii="Times New Roman" w:eastAsia="Times New Roman" w:hAnsi="Times New Roman"/>
+          <w:sz w:val="22"/>
+        </w:rPr>
+      </w:pPr>
+      <w:r>
+        <w:rPr>
+          <w:rFonts w:ascii="Times New Roman" w:eastAsia="Times New Roman" w:hAnsi="Times New Roman"/>
+          <w:sz w:val="22"/>
+        </w:rPr>
+        <w:t xml:space="preserve">#&lt;AddressDetails_PostCode&gt;# </w:t>
       </w:r>
     </w:p>
     <w:p>
@@ -2189,71 +2205,7 @@
           <w:rFonts w:ascii="Times New Roman" w:eastAsia="Times New Roman" w:hAnsi="Times New Roman"/>
           <w:sz w:val="22"/>
         </w:rPr>
-        <w:t xml:space="preserve">kserokopie wszystkich zaświadczeń o pomocy de </w:t>
-      </w:r>
-      <w:proofErr w:type="spellStart"/>
-      <w:r>
-        <w:rPr>
-          <w:rFonts w:ascii="Times New Roman" w:eastAsia="Times New Roman" w:hAnsi="Times New Roman"/>
-          <w:sz w:val="22"/>
-        </w:rPr>
-        <w:t>minimis</w:t>
-      </w:r>
-      <w:proofErr w:type="spellEnd"/>
-      <w:r>
-        <w:rPr>
-          <w:rFonts w:ascii="Times New Roman" w:eastAsia="Times New Roman" w:hAnsi="Times New Roman"/>
-          <w:sz w:val="22"/>
-        </w:rPr>
-        <w:t xml:space="preserve"> oraz pomocy de </w:t>
-      </w:r>
-      <w:proofErr w:type="spellStart"/>
-      <w:r>
-        <w:rPr>
-          <w:rFonts w:ascii="Times New Roman" w:eastAsia="Times New Roman" w:hAnsi="Times New Roman"/>
-          <w:sz w:val="22"/>
-        </w:rPr>
-        <w:t>minimis</w:t>
-      </w:r>
-      <w:proofErr w:type="spellEnd"/>
-      <w:r>
-        <w:rPr>
-          <w:rFonts w:ascii="Times New Roman" w:eastAsia="Times New Roman" w:hAnsi="Times New Roman"/>
-          <w:sz w:val="22"/>
-        </w:rPr>
-        <w:t xml:space="preserve"> w rolnictwie lub rybołówstwie, jakie Inwestor otrzymał w roku, w którym ubiega się o pomoc oraz w ciągu dwóch poprzedzających go lat podatkowych, albo oświadczenia o wielkości pomocy de </w:t>
-      </w:r>
-      <w:proofErr w:type="spellStart"/>
-      <w:r>
-        <w:rPr>
-          <w:rFonts w:ascii="Times New Roman" w:eastAsia="Times New Roman" w:hAnsi="Times New Roman"/>
-          <w:sz w:val="22"/>
-        </w:rPr>
-        <w:t>minimis</w:t>
-      </w:r>
-      <w:proofErr w:type="spellEnd"/>
-      <w:r>
-        <w:rPr>
-          <w:rFonts w:ascii="Times New Roman" w:eastAsia="Times New Roman" w:hAnsi="Times New Roman"/>
-          <w:sz w:val="22"/>
-        </w:rPr>
-        <w:t xml:space="preserve"> oraz pomocy de </w:t>
-      </w:r>
-      <w:proofErr w:type="spellStart"/>
-      <w:r>
-        <w:rPr>
-          <w:rFonts w:ascii="Times New Roman" w:eastAsia="Times New Roman" w:hAnsi="Times New Roman"/>
-          <w:sz w:val="22"/>
-        </w:rPr>
-        <w:t>minimis</w:t>
-      </w:r>
-      <w:proofErr w:type="spellEnd"/>
-      <w:r>
-        <w:rPr>
-          <w:rFonts w:ascii="Times New Roman" w:eastAsia="Times New Roman" w:hAnsi="Times New Roman"/>
-          <w:sz w:val="22"/>
-        </w:rPr>
-        <w:t xml:space="preserve"> w rolnictwie lub rybołówstwie, otrzymanej w tym okresie;</w:t>
+        <w:t>kserokopie wszystkich zaświadczeń o pomocy de minimis oraz pomocy de minimis w rolnictwie lub rybołówstwie, jakie Inwestor otrzymał w roku, w którym ubiega się o pomoc oraz w ciągu dwóch poprzedzających go lat podatkowych, albo oświadczenia o wielkości pomocy de minimis oraz pomocy de minimis w rolnictwie lub rybołówstwie, otrzymanej w tym okresie;</w:t>
       </w:r>
     </w:p>
     <w:p>
@@ -2286,39 +2238,7 @@
           <w:rFonts w:ascii="Times New Roman" w:eastAsia="Times New Roman" w:hAnsi="Times New Roman"/>
           <w:sz w:val="22"/>
         </w:rPr>
-        <w:t xml:space="preserve">oświadczenie o nieotrzymaniu pomocy de </w:t>
-      </w:r>
-      <w:proofErr w:type="spellStart"/>
-      <w:r>
-        <w:rPr>
-          <w:rFonts w:ascii="Times New Roman" w:eastAsia="Times New Roman" w:hAnsi="Times New Roman"/>
-          <w:sz w:val="22"/>
-        </w:rPr>
-        <w:t>minimis</w:t>
-      </w:r>
-      <w:proofErr w:type="spellEnd"/>
-      <w:r>
-        <w:rPr>
-          <w:rFonts w:ascii="Times New Roman" w:eastAsia="Times New Roman" w:hAnsi="Times New Roman"/>
-          <w:sz w:val="22"/>
-        </w:rPr>
-        <w:t xml:space="preserve"> oraz pomocy de </w:t>
-      </w:r>
-      <w:proofErr w:type="spellStart"/>
-      <w:r>
-        <w:rPr>
-          <w:rFonts w:ascii="Times New Roman" w:eastAsia="Times New Roman" w:hAnsi="Times New Roman"/>
-          <w:sz w:val="22"/>
-        </w:rPr>
-        <w:t>minimis</w:t>
-      </w:r>
-      <w:proofErr w:type="spellEnd"/>
-      <w:r>
-        <w:rPr>
-          <w:rFonts w:ascii="Times New Roman" w:eastAsia="Times New Roman" w:hAnsi="Times New Roman"/>
-          <w:sz w:val="22"/>
-        </w:rPr>
-        <w:t xml:space="preserve"> w rolnictwie lub rybołówstwie;</w:t>
+        <w:t>oświadczenie o nieotrzymaniu pomocy de minimis oraz pomocy de minimis w rolnictwie lub rybołówstwie;</w:t>
       </w:r>
     </w:p>
     <w:p>
@@ -2352,39 +2272,7 @@
           <w:rFonts w:ascii="Times New Roman" w:eastAsia="Times New Roman" w:hAnsi="Times New Roman"/>
           <w:sz w:val="22"/>
         </w:rPr>
-        <w:t xml:space="preserve">formularz informacji przedstawianych przez podmiot ubiegający się o pomoc de </w:t>
-      </w:r>
-      <w:proofErr w:type="spellStart"/>
-      <w:r>
-        <w:rPr>
-          <w:rFonts w:ascii="Times New Roman" w:eastAsia="Times New Roman" w:hAnsi="Times New Roman"/>
-          <w:sz w:val="22"/>
-        </w:rPr>
-        <w:t>minimis</w:t>
-      </w:r>
-      <w:proofErr w:type="spellEnd"/>
-      <w:r>
-        <w:rPr>
-          <w:rFonts w:ascii="Times New Roman" w:eastAsia="Times New Roman" w:hAnsi="Times New Roman"/>
-          <w:sz w:val="22"/>
-        </w:rPr>
-        <w:t xml:space="preserve">, zgodny z wzorem określonym w rozporządzeniu Rady Ministrów z dnia 29 marca 2010 r. w sprawie zakresu informacji przedstawianych przez podmiot ubiegający się o pomoc de </w:t>
-      </w:r>
-      <w:proofErr w:type="spellStart"/>
-      <w:r>
-        <w:rPr>
-          <w:rFonts w:ascii="Times New Roman" w:eastAsia="Times New Roman" w:hAnsi="Times New Roman"/>
-          <w:sz w:val="22"/>
-        </w:rPr>
-        <w:t>minimis</w:t>
-      </w:r>
-      <w:proofErr w:type="spellEnd"/>
-      <w:r>
-        <w:rPr>
-          <w:rFonts w:ascii="Times New Roman" w:eastAsia="Times New Roman" w:hAnsi="Times New Roman"/>
-          <w:sz w:val="22"/>
-        </w:rPr>
-        <w:t xml:space="preserve"> (Dz. U. z 2010 r. Nr 53, poz. 311 ze zm.);</w:t>
+        <w:t>formularz informacji przedstawianych przez podmiot ubiegający się o pomoc de minimis, zgodny z wzorem określonym w rozporządzeniu Rady Ministrów z dnia 29 marca 2010 r. w sprawie zakresu informacji przedstawianych przez podmiot ubiegający się o pomoc de minimis (Dz. U. z 2010 r. Nr 53, poz. 311 ze zm.);</w:t>
       </w:r>
     </w:p>
     <w:p>
@@ -2410,39 +2298,7 @@
           <w:rFonts w:ascii="Times New Roman" w:eastAsia="Times New Roman" w:hAnsi="Times New Roman"/>
           <w:sz w:val="22"/>
         </w:rPr>
-        <w:t xml:space="preserve">10) formularz informacji przedstawianych przez podmiot ubiegający się o pomoc de </w:t>
-      </w:r>
-      <w:proofErr w:type="spellStart"/>
-      <w:r>
-        <w:rPr>
-          <w:rFonts w:ascii="Times New Roman" w:eastAsia="Times New Roman" w:hAnsi="Times New Roman"/>
-          <w:sz w:val="22"/>
-        </w:rPr>
-        <w:t>minimis</w:t>
-      </w:r>
-      <w:proofErr w:type="spellEnd"/>
-      <w:r>
-        <w:rPr>
-          <w:rFonts w:ascii="Times New Roman" w:eastAsia="Times New Roman" w:hAnsi="Times New Roman"/>
-          <w:sz w:val="22"/>
-        </w:rPr>
-        <w:t xml:space="preserve"> w rolnictwie lub rybołówstwie, zgodny z wzorem określonym w rozporządzeniu Rady Ministrów z dnia 11 czerwca 2010 r. w sprawie informacji składanych przez podmioty ubiegające się o pomoc de </w:t>
-      </w:r>
-      <w:proofErr w:type="spellStart"/>
-      <w:r>
-        <w:rPr>
-          <w:rFonts w:ascii="Times New Roman" w:eastAsia="Times New Roman" w:hAnsi="Times New Roman"/>
-          <w:sz w:val="22"/>
-        </w:rPr>
-        <w:t>minimis</w:t>
-      </w:r>
-      <w:proofErr w:type="spellEnd"/>
-      <w:r>
-        <w:rPr>
-          <w:rFonts w:ascii="Times New Roman" w:eastAsia="Times New Roman" w:hAnsi="Times New Roman"/>
-          <w:sz w:val="22"/>
-        </w:rPr>
-        <w:t xml:space="preserve"> w rolnictwie lub rybołówstwie (Dz. U. z 2010 r. Nr 121, poz. 810);</w:t>
+        <w:t>10) formularz informacji przedstawianych przez podmiot ubiegający się o pomoc de minimis w rolnictwie lub rybołówstwie, zgodny z wzorem określonym w rozporządzeniu Rady Ministrów z dnia 11 czerwca 2010 r. w sprawie informacji składanych przez podmioty ubiegające się o pomoc de minimis w rolnictwie lub rybołówstwie (Dz. U. z 2010 r. Nr 121, poz. 810);</w:t>
       </w:r>
     </w:p>
     <w:p>
@@ -2533,18 +2389,32 @@
           <w:rFonts w:ascii="Times New Roman" w:eastAsia="Times New Roman" w:hAnsi="Times New Roman"/>
           <w:sz w:val="22"/>
         </w:rPr>
+        <w:t>……</w:t>
+      </w:r>
+      <w:r>
+        <w:rPr>
+          <w:rFonts w:ascii="Times New Roman" w:eastAsia="Times New Roman" w:hAnsi="Times New Roman"/>
+          <w:sz w:val="22"/>
+        </w:rPr>
         <w:t>………………………………….</w:t>
       </w:r>
     </w:p>
     <w:p>
       <w:pPr>
         <w:spacing w:line="0" w:lineRule="atLeast"/>
-        <w:ind w:left="6364"/>
-        <w:rPr>
-          <w:rFonts w:ascii="Times New Roman" w:eastAsia="Times New Roman" w:hAnsi="Times New Roman"/>
-          <w:sz w:val="22"/>
-        </w:rPr>
-      </w:pPr>
+        <w:ind w:left="6372"/>
+        <w:rPr>
+          <w:rFonts w:ascii="Times New Roman" w:eastAsia="Times New Roman" w:hAnsi="Times New Roman"/>
+          <w:sz w:val="22"/>
+        </w:rPr>
+      </w:pPr>
+      <w:r>
+        <w:rPr>
+          <w:rFonts w:ascii="Times New Roman" w:eastAsia="Times New Roman" w:hAnsi="Times New Roman"/>
+          <w:sz w:val="22"/>
+        </w:rPr>
+        <w:t xml:space="preserve">           </w:t>
+      </w:r>
       <w:r>
         <w:rPr>
           <w:rFonts w:ascii="Times New Roman" w:eastAsia="Times New Roman" w:hAnsi="Times New Roman"/>
